--- a/Word Files/UNDERCOUNTER DISH MACHINE_Champion_UH230B.docx
+++ b/Word Files/UNDERCOUNTER DISH MACHINE_Champion_UH230B.docx
@@ -34,9 +34,8 @@
         <w:t>1/2 CW, 1/2” HW; 5/8” IW</w:t>
       </w:r>
       <w:r/>
-      <w:r>
-        <w:br/>
-      </w:r>
+    </w:p>
+    <w:p>
       <w:r>
         <w:br/>
         <w:t>See plans for location and placement of item with reference to adjoining equipment.</w:t>
